--- a/Research documentation/Research.docx
+++ b/Research documentation/Research.docx
@@ -291,7 +291,21 @@
           <w:sz w:val="24"/>
           <w:szCs w:val="24"/>
         </w:rPr>
-        <w:t xml:space="preserve">As for finding a map location from GPS measurements, yes, it's entirely possible. Once </w:t>
+        <w:t>As for finding a map location from GPS measurements, yes, it</w:t>
+      </w:r>
+      <w:r>
+        <w:rPr>
+          <w:sz w:val="24"/>
+          <w:szCs w:val="24"/>
+        </w:rPr>
+        <w:t xml:space="preserve"> is</w:t>
+      </w:r>
+      <w:r>
+        <w:rPr>
+          <w:sz w:val="24"/>
+          <w:szCs w:val="24"/>
+        </w:rPr>
+        <w:t xml:space="preserve"> entirely possible. Once </w:t>
       </w:r>
       <w:r>
         <w:rPr>
@@ -3577,6 +3591,7 @@
   <w:style w:type="character" w:default="1" w:styleId="DefaultParagraphFont">
     <w:name w:val="Default Paragraph Font"/>
     <w:uiPriority w:val="1"/>
+    <w:semiHidden/>
     <w:unhideWhenUsed/>
   </w:style>
   <w:style w:type="table" w:default="1" w:styleId="TableNormal">

--- a/Research documentation/Research.docx
+++ b/Research documentation/Research.docx
@@ -32,6 +32,43 @@
       </w:r>
     </w:p>
     <w:p/>
+    <w:p>
+      <w:pPr>
+        <w:rPr>
+          <w:b/>
+          <w:bCs/>
+        </w:rPr>
+      </w:pPr>
+      <w:r>
+        <w:rPr>
+          <w:b/>
+          <w:bCs/>
+        </w:rPr>
+        <w:t>Short description: -</w:t>
+      </w:r>
+    </w:p>
+    <w:p>
+      <w:pPr>
+        <w:pStyle w:val="col-9"/>
+        <w:shd w:val="clear" w:color="auto" w:fill="FFFFFF"/>
+        <w:spacing w:before="0" w:beforeAutospacing="0"/>
+        <w:rPr>
+          <w:rFonts w:ascii="Segoe UI" w:hAnsi="Segoe UI" w:cs="Segoe UI"/>
+          <w:color w:val="1F2328"/>
+          <w:sz w:val="21"/>
+          <w:szCs w:val="21"/>
+        </w:rPr>
+      </w:pPr>
+      <w:r>
+        <w:rPr>
+          <w:rFonts w:ascii="Segoe UI" w:hAnsi="Segoe UI" w:cs="Segoe UI"/>
+          <w:color w:val="1F2328"/>
+          <w:sz w:val="21"/>
+          <w:szCs w:val="21"/>
+        </w:rPr>
+        <w:t>This IoT based Tracer System will control the Electric Vehicle, visualize the battery information and recognize the real time map location of a Vehicle.</w:t>
+      </w:r>
+    </w:p>
     <w:p/>
     <w:p/>
     <w:p/>
@@ -425,6 +462,7 @@
           <w:sz w:val="24"/>
           <w:szCs w:val="24"/>
         </w:rPr>
+        <w:lastRenderedPageBreak/>
         <w:t xml:space="preserve">this idea will need a </w:t>
       </w:r>
       <w:r>
@@ -500,15 +538,7 @@
           <w:sz w:val="24"/>
           <w:szCs w:val="24"/>
         </w:rPr>
-        <w:t xml:space="preserve"> can consider using alternative </w:t>
-      </w:r>
-      <w:r>
-        <w:rPr>
-          <w:sz w:val="24"/>
-          <w:szCs w:val="24"/>
-        </w:rPr>
-        <w:lastRenderedPageBreak/>
-        <w:t xml:space="preserve">communication methods such as Bluetooth or LoRa (Long Range). Here's how </w:t>
+        <w:t xml:space="preserve"> can consider using alternative communication methods such as Bluetooth or LoRa (Long Range). Here's how </w:t>
       </w:r>
       <w:r>
         <w:rPr>
@@ -826,7 +856,15 @@
           <w:sz w:val="24"/>
           <w:szCs w:val="24"/>
         </w:rPr>
-        <w:t xml:space="preserve"> can then develop a mobile application or software on the other device to receive GPS data from the Tracer device and display it on a map interface.</w:t>
+        <w:t xml:space="preserve"> can then </w:t>
+      </w:r>
+      <w:r>
+        <w:rPr>
+          <w:sz w:val="24"/>
+          <w:szCs w:val="24"/>
+        </w:rPr>
+        <w:lastRenderedPageBreak/>
+        <w:t>develop a mobile application or software on the other device to receive GPS data from the Tracer device and display it on a map interface.</w:t>
       </w:r>
     </w:p>
     <w:p>
@@ -860,7 +898,6 @@
           <w:sz w:val="24"/>
           <w:szCs w:val="24"/>
         </w:rPr>
-        <w:lastRenderedPageBreak/>
         <w:t xml:space="preserve">To view the location on a map without an internet connection, </w:t>
       </w:r>
       <w:r>
@@ -889,23 +926,7 @@
           <w:sz w:val="24"/>
           <w:szCs w:val="24"/>
         </w:rPr>
-        <w:t xml:space="preserve"> to store map data locally on a device, such as </w:t>
-      </w:r>
-      <w:proofErr w:type="spellStart"/>
-      <w:r>
-        <w:rPr>
-          <w:sz w:val="24"/>
-          <w:szCs w:val="24"/>
-        </w:rPr>
-        <w:t>Mapbox's</w:t>
-      </w:r>
-      <w:proofErr w:type="spellEnd"/>
-      <w:r>
-        <w:rPr>
-          <w:sz w:val="24"/>
-          <w:szCs w:val="24"/>
-        </w:rPr>
-        <w:t xml:space="preserve"> offline maps feature. By pre-loading map data covering the area where the Tracer device will be used, </w:t>
+        <w:t xml:space="preserve"> to store map data locally on a device, such as Mapbox's offline maps feature. By pre-loading map data covering the area where the Tracer device will be used, </w:t>
       </w:r>
       <w:r>
         <w:rPr>
@@ -1296,6 +1317,7 @@
           <w:sz w:val="28"/>
           <w:szCs w:val="28"/>
         </w:rPr>
+        <w:lastRenderedPageBreak/>
         <w:t>Map Data Compression: -</w:t>
       </w:r>
     </w:p>
@@ -1364,7 +1386,6 @@
           <w:sz w:val="28"/>
           <w:szCs w:val="28"/>
         </w:rPr>
-        <w:lastRenderedPageBreak/>
         <w:t>Dynamic Updates: -</w:t>
       </w:r>
     </w:p>
@@ -1658,13 +1679,35 @@
           <w:szCs w:val="24"/>
         </w:rPr>
       </w:pPr>
+      <w:r>
+        <w:rPr>
+          <w:sz w:val="24"/>
+          <w:szCs w:val="24"/>
+        </w:rPr>
+        <w:t>LoRaWAN (Long Range Wide Area Network) is a wireless communication protocol designed for long-range, low-power communication between IoT devices and gateways. It enables devices to transmit small amounts of data over long distances, making it suitable for applications like remote monitoring, asset tracking, and smart city deployments. LoRaWAN operates in the unlicensed radio spectrum, providing coverage over several kilometers in urban environments and even farther in rural areas.</w:t>
+      </w:r>
+    </w:p>
+    <w:p>
+      <w:pPr>
+        <w:rPr>
+          <w:sz w:val="24"/>
+          <w:szCs w:val="24"/>
+        </w:rPr>
+      </w:pPr>
+      <w:r>
+        <w:rPr>
+          <w:sz w:val="24"/>
+          <w:szCs w:val="24"/>
+        </w:rPr>
+        <w:t xml:space="preserve">While </w:t>
+      </w:r>
       <w:proofErr w:type="spellStart"/>
       <w:r>
         <w:rPr>
           <w:sz w:val="24"/>
           <w:szCs w:val="24"/>
         </w:rPr>
-        <w:t>LoRaWAN</w:t>
+        <w:t>Mapbox</w:t>
       </w:r>
       <w:proofErr w:type="spellEnd"/>
       <w:r>
@@ -1672,7 +1715,45 @@
           <w:sz w:val="24"/>
           <w:szCs w:val="24"/>
         </w:rPr>
-        <w:t xml:space="preserve"> (Long Range Wide Area Network) is a wireless communication protocol designed for long-range, low-power communication between IoT devices and gateways. It enables devices to transmit small amounts of data over long distances, making it suitable for applications like remote monitoring, asset tracking, and smart city deployments. </w:t>
+        <w:t xml:space="preserve"> provides mapping functionality and visualization tools, LoRaWAN enables communication between IoT devices and back-end systems over long distances. In some applications, you might use both technologies together. For example:</w:t>
+      </w:r>
+    </w:p>
+    <w:p>
+      <w:pPr>
+        <w:rPr>
+          <w:sz w:val="24"/>
+          <w:szCs w:val="24"/>
+        </w:rPr>
+      </w:pPr>
+      <w:r>
+        <w:rPr>
+          <w:sz w:val="24"/>
+          <w:szCs w:val="24"/>
+        </w:rPr>
+        <w:lastRenderedPageBreak/>
+        <w:t>You could use LoRaWAN to transmit GPS coordinates from IoT devices (such as your Tracer device) to a central server</w:t>
+      </w:r>
+      <w:r>
+        <w:rPr>
+          <w:sz w:val="24"/>
+          <w:szCs w:val="24"/>
+        </w:rPr>
+        <w:t>.</w:t>
+      </w:r>
+    </w:p>
+    <w:p>
+      <w:pPr>
+        <w:rPr>
+          <w:sz w:val="24"/>
+          <w:szCs w:val="24"/>
+        </w:rPr>
+      </w:pPr>
+      <w:r>
+        <w:rPr>
+          <w:sz w:val="24"/>
+          <w:szCs w:val="24"/>
+        </w:rPr>
+        <w:t xml:space="preserve">The central server could then use </w:t>
       </w:r>
       <w:proofErr w:type="spellStart"/>
       <w:r>
@@ -1680,7 +1761,7 @@
           <w:sz w:val="24"/>
           <w:szCs w:val="24"/>
         </w:rPr>
-        <w:t>LoRaWAN</w:t>
+        <w:t>Mapbox</w:t>
       </w:r>
       <w:proofErr w:type="spellEnd"/>
       <w:r>
@@ -1688,22 +1769,22 @@
           <w:sz w:val="24"/>
           <w:szCs w:val="24"/>
         </w:rPr>
-        <w:t xml:space="preserve"> operates in the unlicensed radio spectrum, providing coverage over several kilometers in urban environments and even farther in rural areas.</w:t>
-      </w:r>
-    </w:p>
-    <w:p>
-      <w:pPr>
-        <w:rPr>
-          <w:sz w:val="24"/>
-          <w:szCs w:val="24"/>
-        </w:rPr>
-      </w:pPr>
-      <w:r>
-        <w:rPr>
-          <w:sz w:val="24"/>
-          <w:szCs w:val="24"/>
-        </w:rPr>
-        <w:t xml:space="preserve">While </w:t>
+        <w:t xml:space="preserve"> APIs to visualize the GPS data on a map interface, allowing users to track the location of the devices in real-time.</w:t>
+      </w:r>
+    </w:p>
+    <w:p>
+      <w:pPr>
+        <w:rPr>
+          <w:sz w:val="24"/>
+          <w:szCs w:val="24"/>
+        </w:rPr>
+      </w:pPr>
+      <w:r>
+        <w:rPr>
+          <w:sz w:val="24"/>
+          <w:szCs w:val="24"/>
+        </w:rPr>
+        <w:t xml:space="preserve">So, rather than replacing LoRaWAN, </w:t>
       </w:r>
       <w:proofErr w:type="spellStart"/>
       <w:r>
@@ -1719,156 +1800,7 @@
           <w:sz w:val="24"/>
           <w:szCs w:val="24"/>
         </w:rPr>
-        <w:t xml:space="preserve"> provides mapping functionality and visualization tools, </w:t>
-      </w:r>
-      <w:proofErr w:type="spellStart"/>
-      <w:r>
-        <w:rPr>
-          <w:sz w:val="24"/>
-          <w:szCs w:val="24"/>
-        </w:rPr>
-        <w:t>LoRaWAN</w:t>
-      </w:r>
-      <w:proofErr w:type="spellEnd"/>
-      <w:r>
-        <w:rPr>
-          <w:sz w:val="24"/>
-          <w:szCs w:val="24"/>
-        </w:rPr>
-        <w:t xml:space="preserve"> enables communication between IoT devices and back-end systems over long distances. In some applications, you might use both technologies together. For example:</w:t>
-      </w:r>
-    </w:p>
-    <w:p>
-      <w:pPr>
-        <w:rPr>
-          <w:sz w:val="24"/>
-          <w:szCs w:val="24"/>
-        </w:rPr>
-      </w:pPr>
-      <w:r>
-        <w:rPr>
-          <w:sz w:val="24"/>
-          <w:szCs w:val="24"/>
-        </w:rPr>
-        <w:t xml:space="preserve">You could use </w:t>
-      </w:r>
-      <w:proofErr w:type="spellStart"/>
-      <w:r>
-        <w:rPr>
-          <w:sz w:val="24"/>
-          <w:szCs w:val="24"/>
-        </w:rPr>
-        <w:t>LoRaWAN</w:t>
-      </w:r>
-      <w:proofErr w:type="spellEnd"/>
-      <w:r>
-        <w:rPr>
-          <w:sz w:val="24"/>
-          <w:szCs w:val="24"/>
-        </w:rPr>
-        <w:t xml:space="preserve"> to transmit GPS coordinates from IoT devices (such as your Tracer device) to a central server</w:t>
-      </w:r>
-      <w:r>
-        <w:rPr>
-          <w:sz w:val="24"/>
-          <w:szCs w:val="24"/>
-        </w:rPr>
-        <w:t>.</w:t>
-      </w:r>
-    </w:p>
-    <w:p>
-      <w:pPr>
-        <w:rPr>
-          <w:sz w:val="24"/>
-          <w:szCs w:val="24"/>
-        </w:rPr>
-      </w:pPr>
-      <w:r>
-        <w:rPr>
-          <w:sz w:val="24"/>
-          <w:szCs w:val="24"/>
-        </w:rPr>
-        <w:t xml:space="preserve">The central server could then use </w:t>
-      </w:r>
-      <w:proofErr w:type="spellStart"/>
-      <w:r>
-        <w:rPr>
-          <w:sz w:val="24"/>
-          <w:szCs w:val="24"/>
-        </w:rPr>
-        <w:t>Mapbox</w:t>
-      </w:r>
-      <w:proofErr w:type="spellEnd"/>
-      <w:r>
-        <w:rPr>
-          <w:sz w:val="24"/>
-          <w:szCs w:val="24"/>
-        </w:rPr>
-        <w:t xml:space="preserve"> APIs to visualize the GPS data on a map interface, allowing users to track the location of the devices in real-time.</w:t>
-      </w:r>
-    </w:p>
-    <w:p>
-      <w:pPr>
-        <w:rPr>
-          <w:sz w:val="24"/>
-          <w:szCs w:val="24"/>
-        </w:rPr>
-      </w:pPr>
-      <w:r>
-        <w:rPr>
-          <w:sz w:val="24"/>
-          <w:szCs w:val="24"/>
-        </w:rPr>
-        <w:lastRenderedPageBreak/>
-        <w:t xml:space="preserve">So, rather than replacing </w:t>
-      </w:r>
-      <w:proofErr w:type="spellStart"/>
-      <w:r>
-        <w:rPr>
-          <w:sz w:val="24"/>
-          <w:szCs w:val="24"/>
-        </w:rPr>
-        <w:t>LoRaWAN</w:t>
-      </w:r>
-      <w:proofErr w:type="spellEnd"/>
-      <w:r>
-        <w:rPr>
-          <w:sz w:val="24"/>
-          <w:szCs w:val="24"/>
-        </w:rPr>
-        <w:t xml:space="preserve">, </w:t>
-      </w:r>
-      <w:proofErr w:type="spellStart"/>
-      <w:r>
-        <w:rPr>
-          <w:sz w:val="24"/>
-          <w:szCs w:val="24"/>
-        </w:rPr>
-        <w:t>Mapbox</w:t>
-      </w:r>
-      <w:proofErr w:type="spellEnd"/>
-      <w:r>
-        <w:rPr>
-          <w:sz w:val="24"/>
-          <w:szCs w:val="24"/>
-        </w:rPr>
-        <w:t xml:space="preserve"> can complement it by providing a means to visualize and interact with the location data collected through </w:t>
-      </w:r>
-      <w:proofErr w:type="spellStart"/>
-      <w:r>
-        <w:rPr>
-          <w:sz w:val="24"/>
-          <w:szCs w:val="24"/>
-        </w:rPr>
-        <w:t>LoRaWAN</w:t>
-      </w:r>
-      <w:proofErr w:type="spellEnd"/>
-      <w:r>
-        <w:rPr>
-          <w:sz w:val="24"/>
-          <w:szCs w:val="24"/>
-        </w:rPr>
-        <w:t xml:space="preserve"> communication.</w:t>
+        <w:t xml:space="preserve"> can complement it by providing a means to visualize and interact with the location data collected through LoRaWAN communication.</w:t>
       </w:r>
     </w:p>
     <w:p>
@@ -3814,6 +3746,20 @@
       <w:u w:val="single"/>
     </w:rPr>
   </w:style>
+  <w:style w:type="paragraph" w:customStyle="1" w:styleId="col-9">
+    <w:name w:val="col-9"/>
+    <w:basedOn w:val="Normal"/>
+    <w:rsid w:val="00EC6DC7"/>
+    <w:pPr>
+      <w:spacing w:before="100" w:beforeAutospacing="1" w:after="100" w:afterAutospacing="1" w:line="240" w:lineRule="auto"/>
+    </w:pPr>
+    <w:rPr>
+      <w:rFonts w:ascii="Times New Roman" w:eastAsia="Times New Roman" w:hAnsi="Times New Roman" w:cs="Times New Roman"/>
+      <w:kern w:val="0"/>
+      <w:sz w:val="24"/>
+      <w:szCs w:val="24"/>
+    </w:rPr>
+  </w:style>
 </w:styles>
 </file>
 
